--- a/Protocol/轨道交通通信协议-V1.9.docx
+++ b/Protocol/轨道交通通信协议-V1.9.docx
@@ -30,7 +30,7 @@
     </w:p>
     <w:p>
       <w:pPr>
-        <w:ind w:firstLineChars="840" w:firstLine="2353"/>
+        <w:ind w:firstLineChars="840" w:firstLine="2352"/>
         <w:rPr>
           <w:b/>
           <w:sz w:val="28"/>
@@ -74,7 +74,7 @@
     </w:p>
     <w:p>
       <w:pPr>
-        <w:ind w:firstLineChars="840" w:firstLine="2353"/>
+        <w:ind w:firstLineChars="840" w:firstLine="2352"/>
         <w:rPr>
           <w:b/>
           <w:sz w:val="28"/>
@@ -84,7 +84,7 @@
     </w:p>
     <w:p>
       <w:pPr>
-        <w:ind w:firstLineChars="840" w:firstLine="2353"/>
+        <w:ind w:firstLineChars="840" w:firstLine="2352"/>
         <w:rPr>
           <w:b/>
           <w:sz w:val="28"/>
@@ -103,7 +103,7 @@
     </w:p>
     <w:p>
       <w:pPr>
-        <w:ind w:firstLineChars="840" w:firstLine="2353"/>
+        <w:ind w:firstLineChars="840" w:firstLine="2352"/>
         <w:rPr>
           <w:b/>
           <w:sz w:val="28"/>
@@ -122,7 +122,7 @@
     </w:p>
     <w:p>
       <w:pPr>
-        <w:ind w:firstLineChars="840" w:firstLine="2353"/>
+        <w:ind w:firstLineChars="840" w:firstLine="2352"/>
         <w:rPr>
           <w:b/>
           <w:sz w:val="28"/>
@@ -141,7 +141,7 @@
     </w:p>
     <w:p>
       <w:pPr>
-        <w:ind w:firstLineChars="840" w:firstLine="2353"/>
+        <w:ind w:firstLineChars="840" w:firstLine="2352"/>
         <w:rPr>
           <w:b/>
           <w:sz w:val="28"/>
@@ -160,7 +160,7 @@
     </w:p>
     <w:p>
       <w:pPr>
-        <w:ind w:firstLineChars="840" w:firstLine="2353"/>
+        <w:ind w:firstLineChars="840" w:firstLine="2352"/>
         <w:rPr>
           <w:b/>
           <w:sz w:val="28"/>
@@ -401,6 +401,7 @@
         <w:rPr>
           <w:rFonts w:hint="eastAsia"/>
         </w:rPr>
+        <w:lastRenderedPageBreak/>
         <w:t>目录</w:t>
       </w:r>
       <w:bookmarkEnd w:id="0"/>
@@ -2874,7 +2875,6 @@
         <w:rPr>
           <w:noProof/>
         </w:rPr>
-        <w:lastRenderedPageBreak/>
         <w:drawing>
           <wp:inline distT="0" distB="0" distL="0" distR="0">
             <wp:extent cx="1585462" cy="1238250"/>
@@ -2973,6 +2973,7 @@
         <w:rPr>
           <w:rFonts w:hint="eastAsia"/>
         </w:rPr>
+        <w:lastRenderedPageBreak/>
         <w:t>2</w:t>
       </w:r>
       <w:r>
@@ -3136,14 +3137,7 @@
         <w:rPr>
           <w:rFonts w:hint="eastAsia"/>
         </w:rPr>
-        <w:t>中心节点在收到后台服务器发送的远程升级命令后，</w:t>
-      </w:r>
-      <w:r>
-        <w:rPr>
-          <w:rFonts w:hint="eastAsia"/>
-        </w:rPr>
-        <w:lastRenderedPageBreak/>
-        <w:t>首先根据给出的参数将升级包下载下来；如果是中心节点远程升级命令，则中心节点执行升级包进行升级，根据执行结果返回相应应答报文；如果是采集单元远程升级命令，则在采集单元下次启动时将升级包发送至采集单元，采集单元执行升级包进行升级，然后返回相应的应答报文给中心节点，中心节点再根据结果返回相应应答报文至后台服务器。</w:t>
+        <w:t>中心节点在收到后台服务器发送的远程升级命令后，首先根据给出的参数将升级包下载下来；如果是中心节点远程升级命令，则中心节点执行升级包进行升级，根据执行结果返回相应应答报文；如果是采集单元远程升级命令，则在采集单元下次启动时将升级包发送至采集单元，采集单元执行升级包进行升级，然后返回相应的应答报文给中心节点，中心节点再根据结果返回相应应答报文至后台服务器。</w:t>
       </w:r>
     </w:p>
     <w:p>
@@ -3289,6 +3283,7 @@
         <w:rPr>
           <w:rFonts w:hint="eastAsia"/>
         </w:rPr>
+        <w:lastRenderedPageBreak/>
         <w:t>2</w:t>
       </w:r>
       <w:r>
@@ -3363,7 +3358,6 @@
         <w:rPr>
           <w:noProof/>
         </w:rPr>
-        <w:lastRenderedPageBreak/>
         <w:drawing>
           <wp:inline distT="0" distB="0" distL="0" distR="0">
             <wp:extent cx="2032636" cy="1885950"/>
@@ -3725,7 +3719,6 @@
                 <w:kern w:val="2"/>
                 <w:szCs w:val="22"/>
               </w:rPr>
-              <w:lastRenderedPageBreak/>
               <w:t>数据类型</w:t>
             </w:r>
           </w:p>
@@ -4191,6 +4184,7 @@
           <w:b/>
           <w:bCs/>
         </w:rPr>
+        <w:lastRenderedPageBreak/>
         <w:t>时间</w:t>
       </w:r>
       <w:bookmarkEnd w:id="14"/>
@@ -5089,7 +5083,6 @@
         <w:rPr>
           <w:rFonts w:hint="eastAsia"/>
         </w:rPr>
-        <w:lastRenderedPageBreak/>
         <w:t>2</w:t>
       </w:r>
       <w:r>
@@ -6148,13 +6141,8 @@
               </w:rPr>
               <w:t>WORD</w:t>
             </w:r>
-            <w:r>
-              <w:rPr>
-                <w:kern w:val="2"/>
-                <w:szCs w:val="22"/>
-              </w:rPr>
-              <w:t>4</w:t>
-            </w:r>
+            <w:bookmarkStart w:id="23" w:name="_GoBack"/>
+            <w:bookmarkEnd w:id="23"/>
           </w:p>
         </w:tc>
         <w:tc>
@@ -6539,7 +6527,7 @@
       <w:pPr>
         <w:pStyle w:val="3"/>
       </w:pPr>
-      <w:bookmarkStart w:id="23" w:name="_Toc24727632"/>
+      <w:bookmarkStart w:id="24" w:name="_Toc24727632"/>
       <w:r>
         <w:lastRenderedPageBreak/>
         <w:t>2.3.</w:t>
@@ -6553,7 +6541,7 @@
         </w:rPr>
         <w:t>命令标识</w:t>
       </w:r>
-      <w:bookmarkEnd w:id="23"/>
+      <w:bookmarkEnd w:id="24"/>
     </w:p>
     <w:p>
       <w:pPr>
@@ -6602,7 +6590,7 @@
           <w:rFonts w:ascii="Times New Roman"/>
         </w:rPr>
       </w:pPr>
-      <w:bookmarkStart w:id="24" w:name="_Ref418779012"/>
+      <w:bookmarkStart w:id="25" w:name="_Ref418779012"/>
       <w:r>
         <w:rPr>
           <w:rFonts w:ascii="Times New Roman" w:hint="eastAsia"/>
@@ -6621,7 +6609,7 @@
         </w:rPr>
         <w:t>命令标识定义</w:t>
       </w:r>
-      <w:bookmarkEnd w:id="24"/>
+      <w:bookmarkEnd w:id="25"/>
     </w:p>
     <w:tbl>
       <w:tblPr>
@@ -7609,7 +7597,7 @@
       <w:pPr>
         <w:pStyle w:val="3"/>
       </w:pPr>
-      <w:bookmarkStart w:id="25" w:name="_Toc24727633"/>
+      <w:bookmarkStart w:id="26" w:name="_Toc24727633"/>
       <w:r>
         <w:rPr>
           <w:rFonts w:hint="eastAsia"/>
@@ -7628,7 +7616,7 @@
         </w:rPr>
         <w:t>应答标志</w:t>
       </w:r>
-      <w:bookmarkEnd w:id="25"/>
+      <w:bookmarkEnd w:id="26"/>
     </w:p>
     <w:p>
       <w:pPr>
@@ -7727,14 +7715,7 @@
         <w:rPr>
           <w:rFonts w:hint="eastAsia"/>
         </w:rPr>
-        <w:t>xFE，中心节点</w:t>
-      </w:r>
-      <w:r>
-        <w:rPr>
-          <w:rFonts w:hint="eastAsia"/>
-        </w:rPr>
-        <w:lastRenderedPageBreak/>
-        <w:t>返回的应答报文里的应答标志</w:t>
+        <w:t>xFE，中心节点返回的应答报文里的应答标志</w:t>
       </w:r>
       <w:r>
         <w:rPr>
@@ -7820,7 +7801,7 @@
           <w:rFonts w:ascii="Times New Roman"/>
         </w:rPr>
       </w:pPr>
-      <w:bookmarkStart w:id="26" w:name="_Ref418779023"/>
+      <w:bookmarkStart w:id="27" w:name="_Ref418779023"/>
       <w:r>
         <w:rPr>
           <w:rFonts w:ascii="Times New Roman" w:hint="eastAsia"/>
@@ -7839,7 +7820,7 @@
         </w:rPr>
         <w:t>应答标志定义</w:t>
       </w:r>
-      <w:bookmarkEnd w:id="26"/>
+      <w:bookmarkEnd w:id="27"/>
     </w:p>
     <w:tbl>
       <w:tblPr>
@@ -8214,7 +8195,7 @@
       <w:pPr>
         <w:pStyle w:val="2"/>
       </w:pPr>
-      <w:bookmarkStart w:id="27" w:name="_Toc24727634"/>
+      <w:bookmarkStart w:id="28" w:name="_Toc24727634"/>
       <w:r>
         <w:rPr>
           <w:rFonts w:hint="eastAsia"/>
@@ -8230,13 +8211,13 @@
         </w:rPr>
         <w:t>数据单元格式定义</w:t>
       </w:r>
-      <w:bookmarkEnd w:id="27"/>
+      <w:bookmarkEnd w:id="28"/>
     </w:p>
     <w:p>
       <w:pPr>
         <w:pStyle w:val="3"/>
       </w:pPr>
-      <w:bookmarkStart w:id="28" w:name="_Toc24727635"/>
+      <w:bookmarkStart w:id="29" w:name="_Toc24727635"/>
       <w:r>
         <w:rPr>
           <w:rFonts w:hint="eastAsia"/>
@@ -8252,7 +8233,7 @@
         </w:rPr>
         <w:t>信息上报数据单元格式和定义</w:t>
       </w:r>
-      <w:bookmarkEnd w:id="28"/>
+      <w:bookmarkEnd w:id="29"/>
     </w:p>
     <w:p>
       <w:pPr>
@@ -8269,7 +8250,7 @@
           <w:rFonts w:ascii="Times New Roman"/>
         </w:rPr>
       </w:pPr>
-      <w:bookmarkStart w:id="29" w:name="_Ref418779138"/>
+      <w:bookmarkStart w:id="30" w:name="_Ref418779138"/>
       <w:r>
         <w:rPr>
           <w:rFonts w:ascii="Times New Roman" w:hint="eastAsia"/>
@@ -8306,7 +8287,7 @@
         </w:rPr>
         <w:t>格式和定义</w:t>
       </w:r>
-      <w:bookmarkEnd w:id="29"/>
+      <w:bookmarkEnd w:id="30"/>
     </w:p>
     <w:tbl>
       <w:tblPr>
@@ -8351,6 +8332,7 @@
                 <w:kern w:val="2"/>
                 <w:szCs w:val="22"/>
               </w:rPr>
+              <w:lastRenderedPageBreak/>
               <w:t>数据表示内容</w:t>
             </w:r>
           </w:p>
@@ -8785,15 +8767,7 @@
                 <w:kern w:val="2"/>
                 <w:szCs w:val="22"/>
               </w:rPr>
-              <w:t>长度</w:t>
-            </w:r>
-            <w:r>
-              <w:rPr>
-                <w:kern w:val="2"/>
-                <w:szCs w:val="22"/>
-              </w:rPr>
-              <w:lastRenderedPageBreak/>
-              <w:t>（字节）</w:t>
+              <w:t>长度（字节）</w:t>
             </w:r>
           </w:p>
         </w:tc>
@@ -8815,7 +8789,6 @@
                 <w:kern w:val="2"/>
                 <w:szCs w:val="22"/>
               </w:rPr>
-              <w:lastRenderedPageBreak/>
               <w:t>数据类型</w:t>
             </w:r>
           </w:p>
@@ -10081,7 +10054,7 @@
           <w:color w:val="000000" w:themeColor="text1"/>
         </w:rPr>
       </w:pPr>
-      <w:bookmarkStart w:id="30" w:name="_Toc24727636"/>
+      <w:bookmarkStart w:id="31" w:name="_Toc24727636"/>
       <w:r>
         <w:rPr>
           <w:color w:val="000000" w:themeColor="text1"/>
@@ -10108,7 +10081,7 @@
         </w:rPr>
         <w:t>格式和定义</w:t>
       </w:r>
-      <w:bookmarkEnd w:id="30"/>
+      <w:bookmarkEnd w:id="31"/>
     </w:p>
     <w:p>
       <w:pPr>
@@ -10136,7 +10109,7 @@
       <w:pPr>
         <w:pStyle w:val="3"/>
       </w:pPr>
-      <w:bookmarkStart w:id="31" w:name="_Toc24727637"/>
+      <w:bookmarkStart w:id="32" w:name="_Toc24727637"/>
       <w:r>
         <w:rPr>
           <w:rFonts w:hint="eastAsia"/>
@@ -10155,7 +10128,7 @@
         </w:rPr>
         <w:t>参数查询数据单元格式和定义</w:t>
       </w:r>
-      <w:bookmarkEnd w:id="31"/>
+      <w:bookmarkEnd w:id="32"/>
     </w:p>
     <w:p>
       <w:pPr>
@@ -10240,7 +10213,6 @@
                 <w:kern w:val="2"/>
                 <w:szCs w:val="22"/>
               </w:rPr>
-              <w:lastRenderedPageBreak/>
               <w:t>数据表示内容</w:t>
             </w:r>
           </w:p>
@@ -10639,11 +10611,12 @@
       <w:pPr>
         <w:pStyle w:val="3"/>
       </w:pPr>
-      <w:bookmarkStart w:id="32" w:name="_Toc24727638"/>
-      <w:r>
-        <w:rPr>
-          <w:rFonts w:hint="eastAsia"/>
-        </w:rPr>
+      <w:bookmarkStart w:id="33" w:name="_Toc24727638"/>
+      <w:r>
+        <w:rPr>
+          <w:rFonts w:hint="eastAsia"/>
+        </w:rPr>
+        <w:lastRenderedPageBreak/>
         <w:t>2</w:t>
       </w:r>
       <w:r>
@@ -10658,7 +10631,7 @@
         </w:rPr>
         <w:t>参数查询应答数据单元格式和定义</w:t>
       </w:r>
-      <w:bookmarkEnd w:id="32"/>
+      <w:bookmarkEnd w:id="33"/>
     </w:p>
     <w:p>
       <w:pPr>
@@ -12118,7 +12091,6 @@
                 <w:kern w:val="2"/>
                 <w:szCs w:val="22"/>
               </w:rPr>
-              <w:lastRenderedPageBreak/>
               <w:t>0x03</w:t>
             </w:r>
           </w:p>
@@ -12655,7 +12627,7 @@
       <w:pPr>
         <w:pStyle w:val="3"/>
       </w:pPr>
-      <w:bookmarkStart w:id="33" w:name="_Toc24727639"/>
+      <w:bookmarkStart w:id="34" w:name="_Toc24727639"/>
       <w:r>
         <w:rPr>
           <w:rFonts w:hint="eastAsia"/>
@@ -12680,7 +12652,7 @@
         </w:rPr>
         <w:t>数据格式和定义</w:t>
       </w:r>
-      <w:bookmarkEnd w:id="33"/>
+      <w:bookmarkEnd w:id="34"/>
     </w:p>
     <w:p>
       <w:r>
@@ -13094,11 +13066,12 @@
       <w:pPr>
         <w:pStyle w:val="3"/>
       </w:pPr>
-      <w:bookmarkStart w:id="34" w:name="_Toc24727640"/>
-      <w:r>
-        <w:rPr>
-          <w:rFonts w:hint="eastAsia"/>
-        </w:rPr>
+      <w:bookmarkStart w:id="35" w:name="_Toc24727640"/>
+      <w:r>
+        <w:rPr>
+          <w:rFonts w:hint="eastAsia"/>
+        </w:rPr>
+        <w:lastRenderedPageBreak/>
         <w:t>2.</w:t>
       </w:r>
       <w:r>
@@ -13110,7 +13083,7 @@
         </w:rPr>
         <w:t>参数设置应答数据格式和定义</w:t>
       </w:r>
-      <w:bookmarkEnd w:id="34"/>
+      <w:bookmarkEnd w:id="35"/>
     </w:p>
     <w:p>
       <w:pPr>
@@ -13133,7 +13106,7 @@
       <w:pPr>
         <w:pStyle w:val="3"/>
       </w:pPr>
-      <w:bookmarkStart w:id="35" w:name="_Toc24727641"/>
+      <w:bookmarkStart w:id="36" w:name="_Toc24727641"/>
       <w:r>
         <w:rPr>
           <w:rFonts w:hint="eastAsia"/>
@@ -13152,7 +13125,7 @@
         </w:rPr>
         <w:t>终端远程升级数据格式和定义</w:t>
       </w:r>
-      <w:bookmarkEnd w:id="35"/>
+      <w:bookmarkEnd w:id="36"/>
     </w:p>
     <w:p>
       <w:pPr>
@@ -13224,7 +13197,6 @@
         <w:rPr>
           <w:rFonts w:hint="eastAsia"/>
         </w:rPr>
-        <w:lastRenderedPageBreak/>
         <w:t>开始</w:t>
       </w:r>
       <w:r>
@@ -13254,8 +13226,6 @@
         </w:rPr>
         <w:t>依次</w:t>
       </w:r>
-      <w:bookmarkStart w:id="36" w:name="_GoBack"/>
-      <w:bookmarkEnd w:id="36"/>
       <w:r>
         <w:t>发送到所有中心节点</w:t>
       </w:r>
@@ -15130,7 +15100,7 @@
 </file>
 
 <file path=customXml/itemProps1.xml><?xml version="1.0" encoding="utf-8"?>
-<ds:datastoreItem xmlns:ds="http://schemas.openxmlformats.org/officeDocument/2006/customXml" ds:itemID="{35B4452C-411E-4AF2-A6B9-9B0F82C8A2FD}">
+<ds:datastoreItem xmlns:ds="http://schemas.openxmlformats.org/officeDocument/2006/customXml" ds:itemID="{712136E1-26DD-4A6C-BC3C-F22363E1C1B9}">
   <ds:schemaRefs>
     <ds:schemaRef ds:uri="http://schemas.openxmlformats.org/officeDocument/2006/bibliography"/>
   </ds:schemaRefs>
